--- a/Documentos/Estructura de Código de Documentos.docx
+++ b/Documentos/Estructura de Código de Documentos.docx
@@ -9,13 +9,37 @@
     </w:p>
     <w:p>
       <w:r>
-        <w:t>Tipo documento – sucursal – fecha(añomesdia)-hhmmss</w:t>
-      </w:r>
+        <w:t>Tipo documento – su</w:t>
+      </w:r>
+      <w:r>
+        <w:t xml:space="preserve">cursal – </w:t>
+      </w:r>
+      <w:proofErr w:type="gramStart"/>
+      <w:r>
+        <w:t>fecha(</w:t>
+      </w:r>
+      <w:proofErr w:type="spellStart"/>
+      <w:proofErr w:type="gramEnd"/>
+      <w:r>
+        <w:t>añomesdia</w:t>
+      </w:r>
+      <w:proofErr w:type="spellEnd"/>
+      <w:r>
+        <w:t>)-correlativo</w:t>
+      </w:r>
+    </w:p>
+    <w:p>
+      <w:r>
+        <w:t>OC-002-20110301-0001</w:t>
+      </w:r>
+    </w:p>
+    <w:p/>
+    <w:p/>
+    <w:p/>
+    <w:p/>
+    <w:p>
       <w:bookmarkStart w:id="0" w:name="_GoBack"/>
       <w:bookmarkEnd w:id="0"/>
-    </w:p>
-    <w:p/>
-    <w:p>
       <w:r>
         <w:t>Tipos documentos</w:t>
       </w:r>

--- a/Documentos/Estructura de Código de Documentos.docx
+++ b/Documentos/Estructura de Código de Documentos.docx
@@ -25,12 +25,26 @@
       </w:r>
       <w:proofErr w:type="spellEnd"/>
       <w:r>
-        <w:t>)-correlativo</w:t>
-      </w:r>
-    </w:p>
-    <w:p>
-      <w:r>
-        <w:t>OC-002-20110301-0001</w:t>
+        <w:t>)</w:t>
+      </w:r>
+      <w:r>
+        <w:t>-usuario</w:t>
+      </w:r>
+      <w:r>
+        <w:t>-correlativo</w:t>
+      </w:r>
+    </w:p>
+    <w:p>
+      <w:r>
+        <w:t>OC-002-20110301</w:t>
+      </w:r>
+      <w:r>
+        <w:t>-001</w:t>
+      </w:r>
+      <w:bookmarkStart w:id="0" w:name="_GoBack"/>
+      <w:bookmarkEnd w:id="0"/>
+      <w:r>
+        <w:t>-0001</w:t>
       </w:r>
     </w:p>
     <w:p/>
@@ -38,8 +52,6 @@
     <w:p/>
     <w:p/>
     <w:p>
-      <w:bookmarkStart w:id="0" w:name="_GoBack"/>
-      <w:bookmarkEnd w:id="0"/>
       <w:r>
         <w:t>Tipos documentos</w:t>
       </w:r>
